--- a/eng/docx/42.content.docx
+++ b/eng/docx/42.content.docx
@@ -21,7 +21,7 @@
         <w:rPr>
           <w:b/>
         </w:rPr>
-        <w:t>Study Notes (Biblica)</w:t>
+        <w:t>Biblica Study Notes</w:t>
       </w:r>
       <w:r>
         <w:t xml:space="preserve"> is based on</w:t>
@@ -74,7 +74,7 @@
         <w:pStyle w:val="Heading1"/>
       </w:pPr>
       <w:r>
-        <w:t>Study Notes (Biblica)</w:t>
+        <w:t>Biblica Study Notes</w:t>
       </w:r>
     </w:p>
     <w:p>

--- a/eng/docx/42.content.docx
+++ b/eng/docx/42.content.docx
@@ -11,6 +11,15 @@
         <w:pStyle w:val="Heading2"/>
       </w:pPr>
       <w:r>
+        <w:t>Resource: Study Notes (Biblica)</w:t>
+      </w:r>
+      <w:r/>
+    </w:p>
+    <w:p>
+      <w:pPr>
+        <w:pStyle w:val="Heading2"/>
+      </w:pPr>
+      <w:r>
         <w:t>License Information</w:t>
       </w:r>
       <w:r/>
@@ -21,7 +30,7 @@
         <w:rPr>
           <w:b/>
         </w:rPr>
-        <w:t>Biblica Study Notes</w:t>
+        <w:t>Study Notes (Biblica)</w:t>
       </w:r>
       <w:r>
         <w:t xml:space="preserve"> is based on</w:t>
@@ -74,7 +83,7 @@
         <w:pStyle w:val="Heading1"/>
       </w:pPr>
       <w:r>
-        <w:t>Biblica Study Notes</w:t>
+        <w:t>Study Notes (Biblica)</w:t>
       </w:r>
     </w:p>
     <w:p>
@@ -103,6 +112,50 @@
         <w:pStyle w:val="Heading2"/>
       </w:pPr>
       <w:r>
+        <w:t>LUK</w:t>
+      </w:r>
+      <w:r/>
+    </w:p>
+    <w:p>
+      <w:r/>
+      <w:r>
+        <w:rPr>
+          <w:i/>
+        </w:rPr>
+        <w:t>Luke 1:1–4, Luke 1:5–25, Luke 1:26–38, Luke 1:39–56, Luke 1:57–80, Luke 2:1–20, Luke 2:21–38, Luke 2:39–52, Luke 3:1–14, Luke 3:15–22, Luke 3:23–38, Luke 4:1–13, Luke 4:14–30, Luke 4:31–44, Luke 5:1–16, Luke 5:17–26, Luke 5:27–39, Luke 6:1–11, Luke 6:12–26, Luke 6:27–49, Luke 7:1–17, Luke 7:18–35, Luke 7:36–50, Luke 8:1–18, Luke 8:19–21, Luke 8:22–39, Luke 8:40–56, Luke 9:1–17, Luke 9:18–27, Luke 9:28–36, Luke 9:37–50, Luke 9:51–62, Luke 10:1–24, Luke 10:25–37, Luke 10:38–42, Luke 11:1–13, Luke 11:14–26, Luke 11:27–36, Luke 11:37–54, Luke 12:1–12, Luke 12:13–34, Luke 12:35–59, Luke 13:1–9, Luke 13:10–17, Luke 13:18–30, Luke 13:31–35, Luke 14:1–14, Luke 14:15–24, Luke 14:25–35, Luke 15:1–10, Luke 15:11–32, Luke 16:1–12, Luke 16:13–18, Luke 16:19–31, Luke 17:1–10, Luke 17:11–19, Luke 17:20–37, Luke 18:1–17, Luke 18:18–30, Luke 18:31–43, Luke 19:1–10, Luke 19:11–27, Luke 19:28–46, Luke 19:47–20:19, Luke 20:20–44, Luke 20:45–21:4, Luke 21:5–36, Luke 21:37–22:6, Luke 22:7–30, Luke 22:31–46, Luke 22:47–62, Luke 22:63–23:7, Luke 23:8–25, Luke 23:26–43, Luke 23:44–56, Luke 24:1–12, Luke 24:13–35, Luke 24:36–53</w:t>
+      </w:r>
+    </w:p>
+    <w:p>
+      <w:r/>
+      <w:r>
+        <w:t xml:space="preserve"> </w:t>
+      </w:r>
+      <w:r/>
+      <w:r/>
+    </w:p>
+    <w:p>
+      <w:pPr>
+        <w:sectPr>
+          <w:footnotePr>
+            <w:numRestart w:val="eachSect"/>
+          </w:footnotePr>
+          <w:type w:val="continuous"/>
+          <w:pgSz w:w="12240" w:h="15840" w:code="1"/>
+          <w:pgMar w:top="1440" w:right="1440" w:bottom="1440" w:left="1440" w:header="504" w:footer="504" w:gutter="0"/>
+          <w:cols w:space="708"/>
+          <w:titlePg/>
+          <w:docGrid w:linePitch="360"/>
+        </w:sectPr>
+      </w:pPr>
+    </w:p>
+    <w:p>
+      <w:r/>
+    </w:p>
+    <w:p>
+      <w:pPr>
+        <w:pStyle w:val="Heading2"/>
+      </w:pPr>
+      <w:r>
         <w:t>Luke 1:1–4</w:t>
       </w:r>
       <w:r/>
@@ -147,6 +200,8 @@
       </w:r>
       <w:r/>
       <w:r/>
+    </w:p>
+    <w:p>
       <w:r/>
     </w:p>
     <w:p>
@@ -285,6 +340,8 @@
       </w:r>
       <w:r/>
       <w:r/>
+    </w:p>
+    <w:p>
       <w:r/>
     </w:p>
     <w:p>
@@ -372,6 +429,8 @@
       </w:r>
       <w:r/>
       <w:r/>
+    </w:p>
+    <w:p>
       <w:r/>
     </w:p>
     <w:p>
@@ -438,6 +497,8 @@
       </w:r>
       <w:r/>
       <w:r/>
+    </w:p>
+    <w:p>
       <w:r/>
     </w:p>
     <w:p>
@@ -480,6 +541,8 @@
       </w:r>
       <w:r/>
       <w:r/>
+    </w:p>
+    <w:p>
       <w:r/>
     </w:p>
     <w:p>
@@ -564,6 +627,8 @@
       </w:r>
       <w:r/>
       <w:r/>
+    </w:p>
+    <w:p>
       <w:r/>
     </w:p>
     <w:p>
@@ -624,6 +689,8 @@
       </w:r>
       <w:r/>
       <w:r/>
+    </w:p>
+    <w:p>
       <w:r/>
     </w:p>
     <w:p>
@@ -696,6 +763,8 @@
       </w:r>
       <w:r/>
       <w:r/>
+    </w:p>
+    <w:p>
       <w:r/>
     </w:p>
     <w:p>
@@ -768,6 +837,8 @@
       </w:r>
       <w:r/>
       <w:r/>
+    </w:p>
+    <w:p>
       <w:r/>
     </w:p>
     <w:p>
@@ -798,6 +869,8 @@
       </w:r>
       <w:r/>
       <w:r/>
+    </w:p>
+    <w:p>
       <w:r/>
     </w:p>
     <w:p>
@@ -888,6 +961,8 @@
       </w:r>
       <w:r/>
       <w:r/>
+    </w:p>
+    <w:p>
       <w:r/>
     </w:p>
     <w:p>
@@ -930,6 +1005,8 @@
       </w:r>
       <w:r/>
       <w:r/>
+    </w:p>
+    <w:p>
       <w:r/>
     </w:p>
     <w:p>
@@ -1014,6 +1091,8 @@
       </w:r>
       <w:r/>
       <w:r/>
+    </w:p>
+    <w:p>
       <w:r/>
     </w:p>
     <w:p>
@@ -1068,6 +1147,8 @@
       </w:r>
       <w:r/>
       <w:r/>
+    </w:p>
+    <w:p>
       <w:r/>
     </w:p>
     <w:p>
@@ -1128,6 +1209,8 @@
       </w:r>
       <w:r/>
       <w:r/>
+    </w:p>
+    <w:p>
       <w:r/>
     </w:p>
     <w:p>
@@ -1170,6 +1253,8 @@
       </w:r>
       <w:r/>
       <w:r/>
+    </w:p>
+    <w:p>
       <w:r/>
     </w:p>
     <w:p>
@@ -1218,6 +1303,8 @@
       </w:r>
       <w:r/>
       <w:r/>
+    </w:p>
+    <w:p>
       <w:r/>
     </w:p>
     <w:p>
@@ -1302,6 +1389,8 @@
       </w:r>
       <w:r/>
       <w:r/>
+    </w:p>
+    <w:p>
       <w:r/>
     </w:p>
     <w:p>
@@ -1356,6 +1445,8 @@
       </w:r>
       <w:r/>
       <w:r/>
+    </w:p>
+    <w:p>
       <w:r/>
     </w:p>
     <w:p>
@@ -1392,6 +1483,8 @@
       </w:r>
       <w:r/>
       <w:r/>
+    </w:p>
+    <w:p>
       <w:r/>
     </w:p>
     <w:p>
@@ -1422,6 +1515,8 @@
       </w:r>
       <w:r/>
       <w:r/>
+    </w:p>
+    <w:p>
       <w:r/>
     </w:p>
     <w:p>
@@ -1470,6 +1565,8 @@
       </w:r>
       <w:r/>
       <w:r/>
+    </w:p>
+    <w:p>
       <w:r/>
     </w:p>
     <w:p>
@@ -1506,6 +1603,8 @@
       </w:r>
       <w:r/>
       <w:r/>
+    </w:p>
+    <w:p>
       <w:r/>
     </w:p>
     <w:p>
@@ -1584,6 +1683,8 @@
       </w:r>
       <w:r/>
       <w:r/>
+    </w:p>
+    <w:p>
       <w:r/>
     </w:p>
     <w:p>
@@ -1614,6 +1715,8 @@
       </w:r>
       <w:r/>
       <w:r/>
+    </w:p>
+    <w:p>
       <w:r/>
     </w:p>
     <w:p>
@@ -1644,6 +1747,8 @@
       </w:r>
       <w:r/>
       <w:r/>
+    </w:p>
+    <w:p>
       <w:r/>
     </w:p>
     <w:p>
@@ -1680,6 +1785,8 @@
       </w:r>
       <w:r/>
       <w:r/>
+    </w:p>
+    <w:p>
       <w:r/>
     </w:p>
     <w:p>
@@ -1716,6 +1823,8 @@
       </w:r>
       <w:r/>
       <w:r/>
+    </w:p>
+    <w:p>
       <w:r/>
     </w:p>
     <w:p>
@@ -1758,6 +1867,8 @@
       </w:r>
       <w:r/>
       <w:r/>
+    </w:p>
+    <w:p>
       <w:r/>
     </w:p>
     <w:p>
@@ -1827,6 +1938,8 @@
       </w:r>
       <w:r/>
       <w:r/>
+    </w:p>
+    <w:p>
       <w:r/>
     </w:p>
     <w:p>
@@ -1869,6 +1982,8 @@
       </w:r>
       <w:r/>
       <w:r/>
+    </w:p>
+    <w:p>
       <w:r/>
     </w:p>
     <w:p>
@@ -1911,6 +2026,8 @@
       </w:r>
       <w:r/>
       <w:r/>
+    </w:p>
+    <w:p>
       <w:r/>
     </w:p>
     <w:p>
@@ -1947,6 +2064,8 @@
       </w:r>
       <w:r/>
       <w:r/>
+    </w:p>
+    <w:p>
       <w:r/>
     </w:p>
     <w:p>
@@ -2007,6 +2126,8 @@
       </w:r>
       <w:r/>
       <w:r/>
+    </w:p>
+    <w:p>
       <w:r/>
     </w:p>
     <w:p>
@@ -2049,6 +2170,8 @@
       </w:r>
       <w:r/>
       <w:r/>
+    </w:p>
+    <w:p>
       <w:r/>
     </w:p>
     <w:p>
@@ -2097,6 +2220,8 @@
       </w:r>
       <w:r/>
       <w:r/>
+    </w:p>
+    <w:p>
       <w:r/>
     </w:p>
     <w:p>
@@ -2133,6 +2258,8 @@
       </w:r>
       <w:r/>
       <w:r/>
+    </w:p>
+    <w:p>
       <w:r/>
     </w:p>
     <w:p>
@@ -2169,6 +2296,8 @@
       </w:r>
       <w:r/>
       <w:r/>
+    </w:p>
+    <w:p>
       <w:r/>
     </w:p>
     <w:p>
@@ -2211,6 +2340,8 @@
       </w:r>
       <w:r/>
       <w:r/>
+    </w:p>
+    <w:p>
       <w:r/>
     </w:p>
     <w:p>
@@ -2247,6 +2378,8 @@
       </w:r>
       <w:r/>
       <w:r/>
+    </w:p>
+    <w:p>
       <w:r/>
     </w:p>
     <w:p>
@@ -2277,6 +2410,8 @@
       </w:r>
       <w:r/>
       <w:r/>
+    </w:p>
+    <w:p>
       <w:r/>
     </w:p>
     <w:p>
@@ -2325,6 +2460,8 @@
       </w:r>
       <w:r/>
       <w:r/>
+    </w:p>
+    <w:p>
       <w:r/>
     </w:p>
     <w:p>
@@ -2361,6 +2498,8 @@
       </w:r>
       <w:r/>
       <w:r/>
+    </w:p>
+    <w:p>
       <w:r/>
     </w:p>
     <w:p>
@@ -2403,6 +2542,8 @@
       </w:r>
       <w:r/>
       <w:r/>
+    </w:p>
+    <w:p>
       <w:r/>
     </w:p>
     <w:p>
@@ -2433,6 +2574,8 @@
       </w:r>
       <w:r/>
       <w:r/>
+    </w:p>
+    <w:p>
       <w:r/>
     </w:p>
     <w:p>
@@ -2481,6 +2624,8 @@
       </w:r>
       <w:r/>
       <w:r/>
+    </w:p>
+    <w:p>
       <w:r/>
     </w:p>
     <w:p>
@@ -2523,6 +2668,8 @@
       </w:r>
       <w:r/>
       <w:r/>
+    </w:p>
+    <w:p>
       <w:r/>
     </w:p>
     <w:p>
@@ -2553,6 +2700,8 @@
       </w:r>
       <w:r/>
       <w:r/>
+    </w:p>
+    <w:p>
       <w:r/>
     </w:p>
     <w:p>
@@ -2583,6 +2732,8 @@
       </w:r>
       <w:r/>
       <w:r/>
+    </w:p>
+    <w:p>
       <w:r/>
     </w:p>
     <w:p>
@@ -2625,6 +2776,8 @@
       </w:r>
       <w:r/>
       <w:r/>
+    </w:p>
+    <w:p>
       <w:r/>
     </w:p>
     <w:p>
@@ -2661,6 +2814,8 @@
       </w:r>
       <w:r/>
       <w:r/>
+    </w:p>
+    <w:p>
       <w:r/>
     </w:p>
     <w:p>
@@ -2691,6 +2846,8 @@
       </w:r>
       <w:r/>
       <w:r/>
+    </w:p>
+    <w:p>
       <w:r/>
     </w:p>
     <w:p>
@@ -2721,6 +2878,8 @@
       </w:r>
       <w:r/>
       <w:r/>
+    </w:p>
+    <w:p>
       <w:r/>
     </w:p>
     <w:p>
@@ -2751,6 +2910,8 @@
       </w:r>
       <w:r/>
       <w:r/>
+    </w:p>
+    <w:p>
       <w:r/>
     </w:p>
     <w:p>
@@ -2787,6 +2948,8 @@
       </w:r>
       <w:r/>
       <w:r/>
+    </w:p>
+    <w:p>
       <w:r/>
     </w:p>
     <w:p>
@@ -2829,6 +2992,8 @@
       </w:r>
       <w:r/>
       <w:r/>
+    </w:p>
+    <w:p>
       <w:r/>
     </w:p>
     <w:p>
@@ -2883,6 +3048,8 @@
       </w:r>
       <w:r/>
       <w:r/>
+    </w:p>
+    <w:p>
       <w:r/>
     </w:p>
     <w:p>
@@ -2913,6 +3080,8 @@
       </w:r>
       <w:r/>
       <w:r/>
+    </w:p>
+    <w:p>
       <w:r/>
     </w:p>
     <w:p>
@@ -2943,6 +3112,8 @@
       </w:r>
       <w:r/>
       <w:r/>
+    </w:p>
+    <w:p>
       <w:r/>
     </w:p>
     <w:p>
@@ -2979,6 +3150,8 @@
       </w:r>
       <w:r/>
       <w:r/>
+    </w:p>
+    <w:p>
       <w:r/>
     </w:p>
     <w:p>
@@ -3015,6 +3188,8 @@
       </w:r>
       <w:r/>
       <w:r/>
+    </w:p>
+    <w:p>
       <w:r/>
     </w:p>
     <w:p>
@@ -3045,6 +3220,8 @@
       </w:r>
       <w:r/>
       <w:r/>
+    </w:p>
+    <w:p>
       <w:r/>
     </w:p>
     <w:p>
@@ -3081,6 +3258,8 @@
       </w:r>
       <w:r/>
       <w:r/>
+    </w:p>
+    <w:p>
       <w:r/>
     </w:p>
     <w:p>
@@ -3117,6 +3296,8 @@
       </w:r>
       <w:r/>
       <w:r/>
+    </w:p>
+    <w:p>
       <w:r/>
     </w:p>
     <w:p>
@@ -3153,6 +3334,8 @@
       </w:r>
       <w:r/>
       <w:r/>
+    </w:p>
+    <w:p>
       <w:r/>
     </w:p>
     <w:p>
@@ -3183,6 +3366,8 @@
       </w:r>
       <w:r/>
       <w:r/>
+    </w:p>
+    <w:p>
       <w:r/>
     </w:p>
     <w:p>
@@ -3219,6 +3404,8 @@
       </w:r>
       <w:r/>
       <w:r/>
+    </w:p>
+    <w:p>
       <w:r/>
     </w:p>
     <w:p>
@@ -3252,6 +3439,8 @@
       </w:r>
       <w:r/>
       <w:r/>
+    </w:p>
+    <w:p>
       <w:r/>
     </w:p>
     <w:p>
@@ -3294,6 +3483,8 @@
       </w:r>
       <w:r/>
       <w:r/>
+    </w:p>
+    <w:p>
       <w:r/>
     </w:p>
     <w:p>
@@ -3336,6 +3527,8 @@
       </w:r>
       <w:r/>
       <w:r/>
+    </w:p>
+    <w:p>
       <w:r/>
     </w:p>
     <w:p>
@@ -3384,6 +3577,8 @@
       </w:r>
       <w:r/>
       <w:r/>
+    </w:p>
+    <w:p>
       <w:r/>
     </w:p>
     <w:p>
@@ -3426,6 +3621,8 @@
       </w:r>
       <w:r/>
       <w:r/>
+    </w:p>
+    <w:p>
       <w:r/>
     </w:p>
     <w:p>
@@ -3459,6 +3656,8 @@
       </w:r>
       <w:r/>
       <w:r/>
+    </w:p>
+    <w:p>
       <w:r/>
     </w:p>
     <w:p>
@@ -3501,6 +3700,8 @@
       </w:r>
       <w:r/>
       <w:r/>
+    </w:p>
+    <w:p>
       <w:r/>
     </w:p>
     <w:p>
@@ -3555,6 +3756,8 @@
       </w:r>
       <w:r/>
       <w:r/>
+    </w:p>
+    <w:p>
       <w:r/>
     </w:p>
     <w:p>
@@ -3597,6 +3800,8 @@
       </w:r>
       <w:r/>
       <w:r/>
+    </w:p>
+    <w:p>
       <w:r/>
     </w:p>
     <w:p>
@@ -3639,6 +3844,8 @@
       </w:r>
       <w:r/>
       <w:r/>
+    </w:p>
+    <w:p>
       <w:r/>
     </w:p>
     <w:p>
